--- a/++Templated Entries/LAURA ONLY ACCESS COMPLETED/MUSIC/New Musical Resources (Nickelson) Templated ZV/New Musical Resources (Nickelson) Templated ZV.docx
+++ b/++Templated Entries/LAURA ONLY ACCESS COMPLETED/MUSIC/New Musical Resources (Nickelson) Templated ZV/New Musical Resources (Nickelson) Templated ZV.docx
@@ -161,9 +161,11 @@
                 <w:tcW w:w="2642" w:type="dxa"/>
               </w:tcPr>
               <w:p>
+                <w:proofErr w:type="spellStart"/>
                 <w:r>
                   <w:t>Nickelson</w:t>
                 </w:r>
+                <w:proofErr w:type="spellEnd"/>
               </w:p>
             </w:tc>
           </w:sdtContent>
@@ -314,9 +316,6 @@
       <w:tr>
         <w:sdt>
           <w:sdtPr>
-            <w:rPr>
-              <w:b/>
-            </w:rPr>
             <w:alias w:val="Article headword"/>
             <w:tag w:val="articleHeadword"/>
             <w:id w:val="-361440020"/>
@@ -342,9 +341,6 @@
                   </w:rPr>
                 </w:pPr>
                 <w:r>
-                  <w:rPr>
-                    <w:b/>
-                  </w:rPr>
                   <w:t>New Musical Resources</w:t>
                 </w:r>
               </w:p>
@@ -432,10 +428,26 @@
                   <w:t xml:space="preserve"> is a book writ</w:t>
                 </w:r>
                 <w:r>
-                  <w:t>ten by Henry Cowell in 1919,</w:t>
-                </w:r>
-                <w:r>
-                  <w:t xml:space="preserve"> unpublished until 1930. In it, Cowell proposes a theory of musical relativity in which pitch, rhythm, and the progress of music history are grounded through reference to the structure of the overtone series: the </w:t>
+                  <w:t xml:space="preserve">ten by Henry </w:t>
+                </w:r>
+                <w:proofErr w:type="spellStart"/>
+                <w:r>
+                  <w:t>Cowell</w:t>
+                </w:r>
+                <w:proofErr w:type="spellEnd"/>
+                <w:r>
+                  <w:t xml:space="preserve"> in 1919,</w:t>
+                </w:r>
+                <w:r>
+                  <w:t xml:space="preserve"> unpublished until 1930. In it, </w:t>
+                </w:r>
+                <w:proofErr w:type="spellStart"/>
+                <w:r>
+                  <w:t>Cowell</w:t>
+                </w:r>
+                <w:proofErr w:type="spellEnd"/>
+                <w:r>
+                  <w:t xml:space="preserve"> proposes a theory of musical relativity in which pitch, rhythm, and the progress of music history are grounded through reference to the structure of the overtone series: the </w:t>
                 </w:r>
                 <w:r>
                   <w:t>‘</w:t>
@@ -447,7 +459,15 @@
                   <w:t>’</w:t>
                 </w:r>
                 <w:r>
-                  <w:t xml:space="preserve"> Ethnomusicologist Charles Seeger encouraged a young Cowell to rationalize the compositional tools he had been developing, which ultima</w:t>
+                  <w:t xml:space="preserve"> Ethnomusicologist Charles Seeger encouraged a young </w:t>
+                </w:r>
+                <w:proofErr w:type="spellStart"/>
+                <w:r>
+                  <w:t>Cowell</w:t>
+                </w:r>
+                <w:proofErr w:type="spellEnd"/>
+                <w:r>
+                  <w:t xml:space="preserve"> to rationalize the compositional tools he had been developing, which ultima</w:t>
                 </w:r>
                 <w:r>
                   <w:t>tely led to the creation of this</w:t>
@@ -497,10 +517,26 @@
                   <w:t xml:space="preserve"> is a book writ</w:t>
                 </w:r>
                 <w:r>
-                  <w:t>ten by Henry Cowell in 1919,</w:t>
-                </w:r>
-                <w:r>
-                  <w:t xml:space="preserve"> unpublished until 1930. In it, Cowell proposes a theory of musical relativity in which pitch, rhythm, and the progress of music history are grounded through reference to the structure of the overtone series: the </w:t>
+                  <w:t xml:space="preserve">ten by Henry </w:t>
+                </w:r>
+                <w:proofErr w:type="spellStart"/>
+                <w:r>
+                  <w:t>Cowell</w:t>
+                </w:r>
+                <w:proofErr w:type="spellEnd"/>
+                <w:r>
+                  <w:t xml:space="preserve"> in 1919,</w:t>
+                </w:r>
+                <w:r>
+                  <w:t xml:space="preserve"> unpublished until 1930. In it, </w:t>
+                </w:r>
+                <w:proofErr w:type="spellStart"/>
+                <w:r>
+                  <w:t>Cowell</w:t>
+                </w:r>
+                <w:proofErr w:type="spellEnd"/>
+                <w:r>
+                  <w:t xml:space="preserve"> proposes a theory of musical relativity in which pitch, rhythm, and the progress of music history are grounded through reference to the structure of the overtone series: the </w:t>
                 </w:r>
                 <w:r>
                   <w:t>‘</w:t>
@@ -512,7 +548,15 @@
                   <w:t>’</w:t>
                 </w:r>
                 <w:r>
-                  <w:t xml:space="preserve"> Ethnomusicologist Charles Seeger encouraged a young Cowell to rationalize the compositional tools he had been developing, which ultimately led to the creation of this book.</w:t>
+                  <w:t xml:space="preserve"> Ethnomusicologist Charles Seeger encouraged a young </w:t>
+                </w:r>
+                <w:proofErr w:type="spellStart"/>
+                <w:r>
+                  <w:t>Cowell</w:t>
+                </w:r>
+                <w:proofErr w:type="spellEnd"/>
+                <w:r>
+                  <w:t xml:space="preserve"> to rationalize the compositional tools he had been developing, which ultimately led to the creation of this book.</w:t>
                 </w:r>
               </w:p>
               <w:p/>
@@ -525,7 +569,15 @@
                 </w:r>
                 <w:r>
                   <w:br/>
-                  <w:t xml:space="preserve">In the book’s first section, Cowell presents the development of Western harmony as progressive upward movement through the overtone series. He suggests the continuation of this same logic into chords based on the ratios beyond the minor seconds he was using to create </w:t>
+                  <w:t xml:space="preserve">In the book’s first section, </w:t>
+                </w:r>
+                <w:proofErr w:type="spellStart"/>
+                <w:r>
+                  <w:t>Cowell</w:t>
+                </w:r>
+                <w:proofErr w:type="spellEnd"/>
+                <w:r>
+                  <w:t xml:space="preserve"> presents the development of Western harmony as progressive upward movement through the overtone series. He suggests the continuation of this same logic into chords based on the ratios beyond the minor seconds he was using to create </w:t>
                 </w:r>
                 <w:r>
                   <w:t>‘</w:t>
@@ -552,10 +604,26 @@
                   <w:t xml:space="preserve">notably </w:t>
                 </w:r>
                 <w:r>
-                  <w:t xml:space="preserve">Conlon Nancarrow — </w:t>
-                </w:r>
-                <w:r>
-                  <w:t xml:space="preserve">have utilized Cowell’s concepts, </w:t>
+                  <w:t xml:space="preserve">Conlon </w:t>
+                </w:r>
+                <w:proofErr w:type="spellStart"/>
+                <w:r>
+                  <w:t>Nancarrow</w:t>
+                </w:r>
+                <w:proofErr w:type="spellEnd"/>
+                <w:r>
+                  <w:t xml:space="preserve"> — </w:t>
+                </w:r>
+                <w:r>
+                  <w:t xml:space="preserve">have utilized </w:t>
+                </w:r>
+                <w:proofErr w:type="spellStart"/>
+                <w:r>
+                  <w:t>Cowell’s</w:t>
+                </w:r>
+                <w:proofErr w:type="spellEnd"/>
+                <w:r>
+                  <w:t xml:space="preserve"> concepts, </w:t>
                 </w:r>
                 <w:r>
                   <w:t>which predate</w:t>
@@ -574,8 +642,6 @@
                 </w:r>
               </w:p>
             </w:tc>
-            <w:bookmarkStart w:id="0" w:name="_GoBack" w:displacedByCustomXml="next"/>
-            <w:bookmarkEnd w:id="0" w:displacedByCustomXml="next"/>
           </w:sdtContent>
         </w:sdt>
       </w:tr>
@@ -713,12 +779,21 @@
       </w:rPr>
       <w:t xml:space="preserve"> – </w:t>
     </w:r>
+    <w:proofErr w:type="spellStart"/>
     <w:r>
       <w:rPr>
         <w:i/>
         <w:color w:val="7F7F7F" w:themeColor="text1" w:themeTint="80"/>
       </w:rPr>
-      <w:t>Encyclopedia of Modernism</w:t>
+      <w:t>Encyclopedia</w:t>
+    </w:r>
+    <w:proofErr w:type="spellEnd"/>
+    <w:r>
+      <w:rPr>
+        <w:i/>
+        <w:color w:val="7F7F7F" w:themeColor="text1" w:themeTint="80"/>
+      </w:rPr>
+      <w:t xml:space="preserve"> of Modernism</w:t>
     </w:r>
   </w:p>
   <w:p>
@@ -1350,7 +1425,6 @@
   <w:style w:type="character" w:default="1" w:styleId="DefaultParagraphFont">
     <w:name w:val="Default Paragraph Font"/>
     <w:uiPriority w:val="1"/>
-    <w:semiHidden/>
     <w:unhideWhenUsed/>
   </w:style>
   <w:style w:type="table" w:default="1" w:styleId="TableNormal">
@@ -2218,7 +2292,7 @@
     <w:charset w:val="00"/>
     <w:family w:val="auto"/>
     <w:pitch w:val="variable"/>
-    <w:sig w:usb0="E1002AFF" w:usb1="C000605B" w:usb2="00000029" w:usb3="00000000" w:csb0="000101FF" w:csb1="00000000"/>
+    <w:sig w:usb0="00000003" w:usb1="00000000" w:usb2="00000000" w:usb3="00000000" w:csb0="00000001" w:csb1="00000000"/>
   </w:font>
   <w:font w:name="ＭＳ 明朝">
     <w:charset w:val="4E"/>
@@ -2958,7 +3032,7 @@
   <a:extraClrSchemeLst/>
   <a:extLst>
     <a:ext uri="{05A4C25C-085E-4340-85A3-A5531E510DB2}">
-      <thm15:themeFamily xmlns="" xmlns:thm15="http://schemas.microsoft.com/office/thememl/2012/main" name="Office Theme" id="{62F939B6-93AF-4DB8-9C6B-D6C7DFDC589F}" vid="{4A3C46E8-61CC-4603-A589-7422A47A8E4A}"/>
+      <thm15:themeFamily xmlns:thm15="http://schemas.microsoft.com/office/thememl/2012/main" xmlns="" name="Office Theme" id="{62F939B6-93AF-4DB8-9C6B-D6C7DFDC589F}" vid="{4A3C46E8-61CC-4603-A589-7422A47A8E4A}"/>
     </a:ext>
   </a:extLst>
 </a:theme>

--- a/++Templated Entries/LAURA ONLY ACCESS COMPLETED/MUSIC/New Musical Resources (Nickelson) Templated ZV/New Musical Resources (Nickelson) Templated ZV.docx
+++ b/++Templated Entries/LAURA ONLY ACCESS COMPLETED/MUSIC/New Musical Resources (Nickelson) Templated ZV/New Musical Resources (Nickelson) Templated ZV.docx
@@ -447,7 +447,12 @@
                 </w:r>
                 <w:proofErr w:type="spellEnd"/>
                 <w:r>
-                  <w:t xml:space="preserve"> proposes a theory of musical relativity in which pitch, rhythm, and the progress of music history are grounded through reference to the structure of the overtone series: the </w:t>
+                  <w:t xml:space="preserve"> proposes a theory of musical relativity in which pitch, rhythm, and the progress of music history are grounded th</w:t>
+                </w:r>
+                <w:bookmarkStart w:id="0" w:name="_GoBack"/>
+                <w:bookmarkEnd w:id="0"/>
+                <w:r>
+                  <w:t xml:space="preserve">rough reference to the structure of the overtone series: the </w:t>
                 </w:r>
                 <w:r>
                   <w:t>‘</w:t>
@@ -467,13 +472,80 @@
                 </w:r>
                 <w:proofErr w:type="spellEnd"/>
                 <w:r>
-                  <w:t xml:space="preserve"> to rationalize the compositional tools he had been developing, which ultima</w:t>
-                </w:r>
-                <w:r>
-                  <w:t>tely led to the creation of this</w:t>
-                </w:r>
-                <w:r>
-                  <w:t xml:space="preserve"> book.</w:t>
+                  <w:t xml:space="preserve"> to rationalize the compositional tools he had been developing, which ultimately led to the creation of this book.</w:t>
+                </w:r>
+                <w:r>
+                  <w:br/>
+                </w:r>
+                <w:r>
+                  <w:br/>
+                  <w:t xml:space="preserve">In the book’s first section, </w:t>
+                </w:r>
+                <w:proofErr w:type="spellStart"/>
+                <w:r>
+                  <w:t>Cowell</w:t>
+                </w:r>
+                <w:proofErr w:type="spellEnd"/>
+                <w:r>
+                  <w:t xml:space="preserve"> presents the development of Western harmony as progressive upward movement through the overtone series. He suggests the continuation of this same logic into chords based on the ratios beyond the minor seconds he was using to create </w:t>
+                </w:r>
+                <w:r>
+                  <w:t>‘</w:t>
+                </w:r>
+                <w:r>
+                  <w:t>cluster chords.</w:t>
+                </w:r>
+                <w:r>
+                  <w:t>’</w:t>
+                </w:r>
+                <w:r>
+                  <w:t xml:space="preserve"> His rhythm chapter proposes the whole-note as the basic unit of time, encouraging division beyond the standard multiples of two into the next n</w:t>
+                </w:r>
+                <w:r>
+                  <w:t xml:space="preserve">umbers in the harmonic series — </w:t>
+                </w:r>
+                <w:r>
+                  <w:t>creating third-notes, fifth notes, etc. This method enables the composition of rhythmic patterns that rely on the same ratios as are present between various melodic and harmonic inter</w:t>
+                </w:r>
+                <w:r>
+                  <w:t xml:space="preserve">vals. Many American composers — </w:t>
+                </w:r>
+                <w:r>
+                  <w:t xml:space="preserve">notably </w:t>
+                </w:r>
+                <w:r>
+                  <w:t xml:space="preserve">Conlon </w:t>
+                </w:r>
+                <w:proofErr w:type="spellStart"/>
+                <w:r>
+                  <w:t>Nancarrow</w:t>
+                </w:r>
+                <w:proofErr w:type="spellEnd"/>
+                <w:r>
+                  <w:t xml:space="preserve"> — </w:t>
+                </w:r>
+                <w:r>
+                  <w:t xml:space="preserve">have utilized </w:t>
+                </w:r>
+                <w:proofErr w:type="spellStart"/>
+                <w:r>
+                  <w:t>Cowell’s</w:t>
+                </w:r>
+                <w:proofErr w:type="spellEnd"/>
+                <w:r>
+                  <w:t xml:space="preserve"> concepts, </w:t>
+                </w:r>
+                <w:r>
+                  <w:t>which predate</w:t>
+                </w:r>
+                <w:r>
+                  <w:t xml:space="preserve"> the development of similar ideas in integral serialism</w:t>
+                </w:r>
+                <w:r>
+                  <w:t xml:space="preserve"> by several decades</w:t>
+                </w:r>
+                <w:r>
+                  <w:t>.</w:t>
                 </w:r>
               </w:p>
             </w:tc>
@@ -598,7 +670,11 @@
                   <w:t>creating third-notes, fifth notes, etc. This method enables the composition of rhythmic patterns that rely on the same ratios as are present between various melodic and harmonic inter</w:t>
                 </w:r>
                 <w:r>
-                  <w:t xml:space="preserve">vals. Many American composers — </w:t>
+                  <w:t xml:space="preserve">vals. Many </w:t>
+                </w:r>
+                <w:r>
+                  <w:lastRenderedPageBreak/>
+                  <w:t xml:space="preserve">American composers — </w:t>
                 </w:r>
                 <w:r>
                   <w:t xml:space="preserve">notably </w:t>
@@ -655,6 +731,7 @@
               <w:rPr>
                 <w:u w:val="single"/>
               </w:rPr>
+              <w:lastRenderedPageBreak/>
               <w:t>Further reading</w:t>
             </w:r>
             <w:r>
@@ -1425,6 +1502,7 @@
   <w:style w:type="character" w:default="1" w:styleId="DefaultParagraphFont">
     <w:name w:val="Default Paragraph Font"/>
     <w:uiPriority w:val="1"/>
+    <w:semiHidden/>
     <w:unhideWhenUsed/>
   </w:style>
   <w:style w:type="table" w:default="1" w:styleId="TableNormal">
@@ -2292,7 +2370,7 @@
     <w:charset w:val="00"/>
     <w:family w:val="auto"/>
     <w:pitch w:val="variable"/>
-    <w:sig w:usb0="00000003" w:usb1="00000000" w:usb2="00000000" w:usb3="00000000" w:csb0="00000001" w:csb1="00000000"/>
+    <w:sig w:usb0="E1002AFF" w:usb1="C000605B" w:usb2="00000029" w:usb3="00000000" w:csb0="000101FF" w:csb1="00000000"/>
   </w:font>
   <w:font w:name="ＭＳ 明朝">
     <w:charset w:val="4E"/>
@@ -3032,7 +3110,7 @@
   <a:extraClrSchemeLst/>
   <a:extLst>
     <a:ext uri="{05A4C25C-085E-4340-85A3-A5531E510DB2}">
-      <thm15:themeFamily xmlns:thm15="http://schemas.microsoft.com/office/thememl/2012/main" xmlns="" name="Office Theme" id="{62F939B6-93AF-4DB8-9C6B-D6C7DFDC589F}" vid="{4A3C46E8-61CC-4603-A589-7422A47A8E4A}"/>
+      <thm15:themeFamily xmlns="" xmlns:thm15="http://schemas.microsoft.com/office/thememl/2012/main" name="Office Theme" id="{62F939B6-93AF-4DB8-9C6B-D6C7DFDC589F}" vid="{4A3C46E8-61CC-4603-A589-7422A47A8E4A}"/>
     </a:ext>
   </a:extLst>
 </a:theme>

--- a/++Templated Entries/LAURA ONLY ACCESS COMPLETED/MUSIC/New Musical Resources (Nickelson) Templated ZV/New Musical Resources (Nickelson) Templated ZV.docx
+++ b/++Templated Entries/LAURA ONLY ACCESS COMPLETED/MUSIC/New Musical Resources (Nickelson) Templated ZV/New Musical Resources (Nickelson) Templated ZV.docx
@@ -447,12 +447,7 @@
                 </w:r>
                 <w:proofErr w:type="spellEnd"/>
                 <w:r>
-                  <w:t xml:space="preserve"> proposes a theory of musical relativity in which pitch, rhythm, and the progress of music history are grounded th</w:t>
-                </w:r>
-                <w:bookmarkStart w:id="0" w:name="_GoBack"/>
-                <w:bookmarkEnd w:id="0"/>
-                <w:r>
-                  <w:t xml:space="preserve">rough reference to the structure of the overtone series: the </w:t>
+                  <w:t xml:space="preserve"> proposes a theory of musical relativity in which pitch, rhythm, and the progress of music history are grounded through reference to the structure of the overtone series: the </w:t>
                 </w:r>
                 <w:r>
                   <w:t>‘</w:t>
@@ -573,11 +568,67 @@
                 </w:tcMar>
               </w:tcPr>
               <w:p>
+                <w:pPr>
+                  <w:keepNext/>
+                </w:pPr>
                 <w:r>
                   <w:t>File: first_edition_nmr.jpg</w:t>
                 </w:r>
               </w:p>
-              <w:p/>
+              <w:p>
+                <w:pPr>
+                  <w:pStyle w:val="Caption"/>
+                </w:pPr>
+                <w:r>
+                  <w:t xml:space="preserve">Figure </w:t>
+                </w:r>
+                <w:fldSimple w:instr=" SEQ Figure \* ARABIC ">
+                  <w:r>
+                    <w:rPr>
+                      <w:noProof/>
+                    </w:rPr>
+                    <w:t>1</w:t>
+                  </w:r>
+                </w:fldSimple>
+                <w:r>
+                  <w:t xml:space="preserve"> Title page of 'New Musical Resources' by Henry </w:t>
+                </w:r>
+                <w:proofErr w:type="spellStart"/>
+                <w:r>
+                  <w:t>Cowell</w:t>
+                </w:r>
+                <w:proofErr w:type="spellEnd"/>
+                <w:r>
+                  <w:t>.</w:t>
+                </w:r>
+              </w:p>
+              <w:p>
+                <w:pPr>
+                  <w:rPr>
+                    <w:rFonts w:ascii="Times" w:eastAsia="Times New Roman" w:hAnsi="Times" w:cs="Times New Roman"/>
+                    <w:sz w:val="20"/>
+                    <w:szCs w:val="20"/>
+                    <w:lang w:val="en-CA"/>
+                  </w:rPr>
+                </w:pPr>
+                <w:r>
+                  <w:t xml:space="preserve">Source: </w:t>
+                </w:r>
+                <w:r>
+                  <w:rPr>
+                    <w:rFonts w:ascii="Arial" w:eastAsia="Times New Roman" w:hAnsi="Arial" w:cs="Times New Roman"/>
+                    <w:color w:val="000000"/>
+                    <w:sz w:val="20"/>
+                    <w:szCs w:val="20"/>
+                    <w:lang w:val="en-CA"/>
+                  </w:rPr>
+                  <w:t>http://zztt.org/lmc2_files/Cowell_New_Musical_Resources.pdf (PAGE 9)</w:t>
+                </w:r>
+              </w:p>
+              <w:p>
+                <w:bookmarkStart w:id="0" w:name="_GoBack"/>
+                <w:bookmarkEnd w:id="0"/>
+              </w:p>
               <w:p>
                 <w:r>
                   <w:rPr>
@@ -630,12 +681,6 @@
                 <w:r>
                   <w:t xml:space="preserve"> to rationalize the compositional tools he had been developing, which ultimately led to the creation of this book.</w:t>
                 </w:r>
-              </w:p>
-              <w:p/>
-              <w:p>
-                <w:r>
-                  <w:t>File: nmr_notation.jpg</w:t>
-                </w:r>
                 <w:r>
                   <w:br/>
                 </w:r>
@@ -670,11 +715,7 @@
                   <w:t>creating third-notes, fifth notes, etc. This method enables the composition of rhythmic patterns that rely on the same ratios as are present between various melodic and harmonic inter</w:t>
                 </w:r>
                 <w:r>
-                  <w:t xml:space="preserve">vals. Many </w:t>
-                </w:r>
-                <w:r>
-                  <w:lastRenderedPageBreak/>
-                  <w:t xml:space="preserve">American composers — </w:t>
+                  <w:t xml:space="preserve">vals. Many American composers — </w:t>
                 </w:r>
                 <w:r>
                   <w:t xml:space="preserve">notably </w:t>
@@ -731,7 +772,6 @@
               <w:rPr>
                 <w:u w:val="single"/>
               </w:rPr>
-              <w:lastRenderedPageBreak/>
               <w:t>Further reading</w:t>
             </w:r>
             <w:r>
@@ -1755,6 +1795,25 @@
       <w:szCs w:val="16"/>
     </w:rPr>
   </w:style>
+  <w:style w:type="paragraph" w:styleId="Caption">
+    <w:name w:val="caption"/>
+    <w:basedOn w:val="Normal"/>
+    <w:next w:val="Normal"/>
+    <w:uiPriority w:val="35"/>
+    <w:semiHidden/>
+    <w:qFormat/>
+    <w:rsid w:val="009802B9"/>
+    <w:pPr>
+      <w:spacing w:after="200" w:line="240" w:lineRule="auto"/>
+    </w:pPr>
+    <w:rPr>
+      <w:b/>
+      <w:bCs/>
+      <w:color w:val="5B9BD5" w:themeColor="accent1"/>
+      <w:sz w:val="18"/>
+      <w:szCs w:val="18"/>
+    </w:rPr>
+  </w:style>
 </w:styles>
 </file>
 
@@ -2329,14 +2388,14 @@
     <w:charset w:val="00"/>
     <w:family w:val="auto"/>
     <w:pitch w:val="variable"/>
-    <w:sig w:usb0="E0002AFF" w:usb1="C0007841" w:usb2="00000009" w:usb3="00000000" w:csb0="000001FF" w:csb1="00000000"/>
+    <w:sig w:usb0="00000003" w:usb1="00000000" w:usb2="00000000" w:usb3="00000000" w:csb0="00000001" w:csb1="00000000"/>
   </w:font>
   <w:font w:name="Courier New">
     <w:panose1 w:val="02070309020205020404"/>
     <w:charset w:val="00"/>
     <w:family w:val="auto"/>
     <w:pitch w:val="variable"/>
-    <w:sig w:usb0="E0002AFF" w:usb1="C0007843" w:usb2="00000009" w:usb3="00000000" w:csb0="000001FF" w:csb1="00000000"/>
+    <w:sig w:usb0="00000003" w:usb1="00000000" w:usb2="00000000" w:usb3="00000000" w:csb0="00000001" w:csb1="00000000"/>
   </w:font>
   <w:font w:name="Wingdings">
     <w:panose1 w:val="05000000000000000000"/>
@@ -2350,19 +2409,21 @@
     <w:charset w:val="00"/>
     <w:family w:val="auto"/>
     <w:pitch w:val="variable"/>
-    <w:sig w:usb0="E10002FF" w:usb1="4000ACFF" w:usb2="00000009" w:usb3="00000000" w:csb0="0000019F" w:csb1="00000000"/>
+    <w:sig w:usb0="00000003" w:usb1="00000000" w:usb2="00000000" w:usb3="00000000" w:csb0="00000001" w:csb1="00000000"/>
   </w:font>
   <w:font w:name="Calibri Light">
     <w:panose1 w:val="020F0302020204030204"/>
     <w:charset w:val="00"/>
     <w:family w:val="auto"/>
     <w:pitch w:val="variable"/>
-    <w:sig w:usb0="A00002EF" w:usb1="4000207B" w:usb2="00000000" w:usb3="00000000" w:csb0="0000009F" w:csb1="00000000"/>
+    <w:sig w:usb0="00000003" w:usb1="00000000" w:usb2="00000000" w:usb3="00000000" w:csb0="00000001" w:csb1="00000000"/>
   </w:font>
   <w:font w:name="ＭＳ ゴシック">
-    <w:charset w:val="4E"/>
-    <w:family w:val="auto"/>
-    <w:pitch w:val="variable"/>
+    <w:panose1 w:val="00000000000000000000"/>
+    <w:charset w:val="80"/>
+    <w:family w:val="modern"/>
+    <w:notTrueType/>
+    <w:pitch w:val="fixed"/>
     <w:sig w:usb0="00000001" w:usb1="08070000" w:usb2="00000010" w:usb3="00000000" w:csb0="00020000" w:csb1="00000000"/>
   </w:font>
   <w:font w:name="Tahoma">
@@ -2370,27 +2431,36 @@
     <w:charset w:val="00"/>
     <w:family w:val="auto"/>
     <w:pitch w:val="variable"/>
-    <w:sig w:usb0="E1002AFF" w:usb1="C000605B" w:usb2="00000029" w:usb3="00000000" w:csb0="000101FF" w:csb1="00000000"/>
+    <w:sig w:usb0="00000003" w:usb1="00000000" w:usb2="00000000" w:usb3="00000000" w:csb0="00000001" w:csb1="00000000"/>
   </w:font>
   <w:font w:name="ＭＳ 明朝">
-    <w:charset w:val="4E"/>
+    <w:panose1 w:val="00000000000000000000"/>
+    <w:charset w:val="80"/>
+    <w:family w:val="roman"/>
+    <w:notTrueType/>
+    <w:pitch w:val="fixed"/>
+    <w:sig w:usb0="00000001" w:usb1="08070000" w:usb2="00000010" w:usb3="00000000" w:csb0="00020000" w:csb1="00000000"/>
+  </w:font>
+  <w:font w:name="Times">
+    <w:panose1 w:val="02000500000000000000"/>
+    <w:charset w:val="00"/>
     <w:family w:val="auto"/>
     <w:pitch w:val="variable"/>
-    <w:sig w:usb0="00000001" w:usb1="08070000" w:usb2="00000010" w:usb3="00000000" w:csb0="00020000" w:csb1="00000000"/>
+    <w:sig w:usb0="00000003" w:usb1="00000000" w:usb2="00000000" w:usb3="00000000" w:csb0="00000001" w:csb1="00000000"/>
   </w:font>
   <w:font w:name="Arial">
     <w:panose1 w:val="020B0604020202020204"/>
     <w:charset w:val="00"/>
     <w:family w:val="auto"/>
     <w:pitch w:val="variable"/>
-    <w:sig w:usb0="E0002AFF" w:usb1="C0007843" w:usb2="00000009" w:usb3="00000000" w:csb0="000001FF" w:csb1="00000000"/>
+    <w:sig w:usb0="00000003" w:usb1="00000000" w:usb2="00000000" w:usb3="00000000" w:csb0="00000001" w:csb1="00000000"/>
   </w:font>
   <w:font w:name="Cambria">
     <w:panose1 w:val="02040503050406030204"/>
     <w:charset w:val="00"/>
     <w:family w:val="auto"/>
     <w:pitch w:val="variable"/>
-    <w:sig w:usb0="E00002FF" w:usb1="400004FF" w:usb2="00000000" w:usb3="00000000" w:csb0="0000019F" w:csb1="00000000"/>
+    <w:sig w:usb0="00000003" w:usb1="00000000" w:usb2="00000000" w:usb3="00000000" w:csb0="00000001" w:csb1="00000000"/>
   </w:font>
 </w:fonts>
 </file>
@@ -3110,7 +3180,7 @@
   <a:extraClrSchemeLst/>
   <a:extLst>
     <a:ext uri="{05A4C25C-085E-4340-85A3-A5531E510DB2}">
-      <thm15:themeFamily xmlns="" xmlns:thm15="http://schemas.microsoft.com/office/thememl/2012/main" name="Office Theme" id="{62F939B6-93AF-4DB8-9C6B-D6C7DFDC589F}" vid="{4A3C46E8-61CC-4603-A589-7422A47A8E4A}"/>
+      <thm15:themeFamily xmlns:thm15="http://schemas.microsoft.com/office/thememl/2012/main" xmlns="" name="Office Theme" id="{62F939B6-93AF-4DB8-9C6B-D6C7DFDC589F}" vid="{4A3C46E8-61CC-4603-A589-7422A47A8E4A}"/>
     </a:ext>
   </a:extLst>
 </a:theme>
